--- a/Nalanda_Common_spell/01-Nagarjuna/work_collated_docx/24E24731_format_namgyal.docx
+++ b/Nalanda_Common_spell/01-Nagarjuna/work_collated_docx/24E24731_format_namgyal.docx
@@ -61,7 +61,7 @@
         <w:footnoteReference w:id="25"/>
       </w:r>
       <w:r>
-        <w:t xml:space="preserve">དང་། །​ཟླ་བའི་དབུས་སུ་ཡི་གེ་ཏཱཾ༑ །​ས་བོན་དེ་ལས་ཨུཏྤ་ལ། །​ལྟེ་བར་ཏཱཾ་གིས་མཚན་པར་བསྒོམ། །​ཨུཏྤལ་ཏཱཾ་བཅས་གྱུར་པ་ལས། །​བདག་ཉིད་སྒྲོལ་མའི་གཟུགས་སུ་བསྒོམ། །​ཕྱག་གཡས་མི་</w:t>
+        <w:t xml:space="preserve">དང་། །​ཟླ་བའི་དབུས་སུ་ཡི་གེ་ཏཱཾ། །​ས་བོན་དེ་ལས་ཨུཏྤ་ལ། །​ལྟེ་བར་ཏཱཾ་གིས་མཚན་པར་བསྒོམ། །​ཨུཏྤལ་ཏཱཾ་བཅས་གྱུར་པ་ལས། །​བདག་ཉིད་སྒྲོལ་མའི་གཟུགས་སུ་བསྒོམ། །​ཕྱག་གཡས་མི་</w:t>
       </w:r>
       <w:r>
         <w:rPr>
@@ -223,7 +223,7 @@
         <w:footnoteReference w:id="43"/>
       </w:r>
       <w:r>
-        <w:t xml:space="preserve">ཞེས་པ་རྣམས་ནི༑ ཤར་སོགས་རྩིབས་ལ་རིམ་བཞིན་དགོད། །​རང་གི་ལུས་ལ་འཁོར་ལོ་ནི། །​ཡིག་འབྲུ་རྣམས་ཀྱང་ལྗང་སྔོན་ནོ། །​དེ་ལྟར་བསྒོམ་པ་གོམས་བྱས་ནས། །​བདག་ཉིད་སྒྲོལ་མའི་སྐུ་དང་ནི། །​སྔགས་དང་བཅས་པའི་འཁོར་ལོ་ལས། །​སྤྲོས་པའི་འོད་ཟེར་དག་གིས་ནི། །​བསྒྲུབ་བྱའི་ལུས་ལ་དགང་བར་བྱ། །​བསྲུང་བའི་སྐབས་སུ་ཕྲེང་བའི་སྔགས། །​ཨོཾ་</w:t>
+        <w:t xml:space="preserve">ཞེས་པ་རྣམས་ནི། ཤར་སོགས་རྩིབས་ལ་རིམ་བཞིན་དགོད། །​རང་གི་ལུས་ལ་འཁོར་ལོ་ནི། །​ཡིག་འབྲུ་རྣམས་ཀྱང་ལྗང་སྔོན་ནོ། །​དེ་ལྟར་བསྒོམ་པ་གོམས་བྱས་ནས། །​བདག་ཉིད་སྒྲོལ་མའི་སྐུ་དང་ནི། །​སྔགས་དང་བཅས་པའི་འཁོར་ལོ་ལས། །​སྤྲོས་པའི་འོད་ཟེར་དག་གིས་ནི། །​བསྒྲུབ་བྱའི་ལུས་ལ་དགང་བར་བྱ། །​བསྲུང་བའི་སྐབས་སུ་ཕྲེང་བའི་སྔགས། །​ཨོཾ་</w:t>
       </w:r>
       <w:r>
         <w:rPr>
